--- a/Documentation/GalleryWalkRequirements_Revised.docx
+++ b/Documentation/GalleryWalkRequirements_Revised.docx
@@ -70,15 +70,18 @@
           <w:szCs w:val="20"/>
         </w:rPr>
         <w:tab/>
-      </w:r>
+        <w:t xml:space="preserve">Corresponding member: Chris </w:t>
+      </w:r>
+      <w:proofErr w:type="spellStart"/>
       <w:r>
         <w:rPr>
           <w:rFonts w:ascii="Times New Roman" w:hAnsi="Times New Roman" w:cs="Times New Roman"/>
           <w:sz w:val="20"/>
           <w:szCs w:val="20"/>
         </w:rPr>
-        <w:t>Corresponding member: Chris Enck</w:t>
-      </w:r>
+        <w:t>Enck</w:t>
+      </w:r>
+      <w:proofErr w:type="spellEnd"/>
     </w:p>
     <w:p>
       <w:pPr>
@@ -187,8 +190,24 @@
         <w:rPr>
           <w:rFonts w:ascii="Times New Roman" w:hAnsi="Times New Roman" w:cs="Times New Roman"/>
         </w:rPr>
-        <w:t>Tom Dippolito  …</w:t>
-      </w:r>
+        <w:t xml:space="preserve">Tom </w:t>
+      </w:r>
+      <w:proofErr w:type="spellStart"/>
+      <w:proofErr w:type="gramStart"/>
+      <w:r>
+        <w:rPr>
+          <w:rFonts w:ascii="Times New Roman" w:hAnsi="Times New Roman" w:cs="Times New Roman"/>
+        </w:rPr>
+        <w:t>Dippolito</w:t>
+      </w:r>
+      <w:proofErr w:type="spellEnd"/>
+      <w:r>
+        <w:rPr>
+          <w:rFonts w:ascii="Times New Roman" w:hAnsi="Times New Roman" w:cs="Times New Roman"/>
+        </w:rPr>
+        <w:t xml:space="preserve">  …</w:t>
+      </w:r>
+      <w:proofErr w:type="gramEnd"/>
       <w:r>
         <w:rPr>
           <w:rFonts w:ascii="Times New Roman" w:hAnsi="Times New Roman" w:cs="Times New Roman"/>
@@ -248,7 +267,21 @@
         <w:rPr>
           <w:rFonts w:ascii="Times New Roman" w:hAnsi="Times New Roman" w:cs="Times New Roman"/>
         </w:rPr>
-        <w:t xml:space="preserve">Chris Enck  </w:t>
+        <w:t xml:space="preserve">Chris </w:t>
+      </w:r>
+      <w:proofErr w:type="spellStart"/>
+      <w:r>
+        <w:rPr>
+          <w:rFonts w:ascii="Times New Roman" w:hAnsi="Times New Roman" w:cs="Times New Roman"/>
+        </w:rPr>
+        <w:t>Enck</w:t>
+      </w:r>
+      <w:proofErr w:type="spellEnd"/>
+      <w:r>
+        <w:rPr>
+          <w:rFonts w:ascii="Times New Roman" w:hAnsi="Times New Roman" w:cs="Times New Roman"/>
+        </w:rPr>
+        <w:t xml:space="preserve">  </w:t>
       </w:r>
       <w:r>
         <w:rPr>
@@ -302,11 +335,19 @@
           <w:u w:val="none"/>
         </w:rPr>
       </w:pPr>
-      <w:r>
-        <w:rPr>
-          <w:rFonts w:ascii="Times New Roman" w:hAnsi="Times New Roman" w:cs="Times New Roman"/>
-        </w:rPr>
-        <w:t xml:space="preserve">Naiqiang Lin     </w:t>
+      <w:proofErr w:type="spellStart"/>
+      <w:r>
+        <w:rPr>
+          <w:rFonts w:ascii="Times New Roman" w:hAnsi="Times New Roman" w:cs="Times New Roman"/>
+        </w:rPr>
+        <w:t>Naiqiang</w:t>
+      </w:r>
+      <w:proofErr w:type="spellEnd"/>
+      <w:r>
+        <w:rPr>
+          <w:rFonts w:ascii="Times New Roman" w:hAnsi="Times New Roman" w:cs="Times New Roman"/>
+        </w:rPr>
+        <w:t xml:space="preserve"> Lin     </w:t>
       </w:r>
       <w:r>
         <w:rPr>
@@ -368,7 +409,21 @@
         <w:rPr>
           <w:rFonts w:ascii="Times New Roman" w:hAnsi="Times New Roman" w:cs="Times New Roman"/>
         </w:rPr>
-        <w:t>Nick Traini       …</w:t>
+        <w:t xml:space="preserve">Nick </w:t>
+      </w:r>
+      <w:proofErr w:type="spellStart"/>
+      <w:r>
+        <w:rPr>
+          <w:rFonts w:ascii="Times New Roman" w:hAnsi="Times New Roman" w:cs="Times New Roman"/>
+        </w:rPr>
+        <w:t>Traini</w:t>
+      </w:r>
+      <w:proofErr w:type="spellEnd"/>
+      <w:r>
+        <w:rPr>
+          <w:rFonts w:ascii="Times New Roman" w:hAnsi="Times New Roman" w:cs="Times New Roman"/>
+        </w:rPr>
+        <w:t xml:space="preserve">       …</w:t>
       </w:r>
       <w:r>
         <w:rPr>
@@ -452,8 +507,6 @@
           <w:t>jba4@psu.edu</w:t>
         </w:r>
       </w:hyperlink>
-      <w:bookmarkStart w:id="0" w:name="_GoBack"/>
-      <w:bookmarkEnd w:id="0"/>
     </w:p>
     <w:p>
       <w:pPr>
@@ -692,7 +745,21 @@
         <w:rPr>
           <w:rFonts w:ascii="Times New Roman" w:hAnsi="Times New Roman" w:cs="Times New Roman"/>
         </w:rPr>
-        <w:t>be stored and shared with team members via GitHub source control</w:t>
+        <w:t xml:space="preserve">be stored and shared with team members via </w:t>
+      </w:r>
+      <w:proofErr w:type="spellStart"/>
+      <w:r>
+        <w:rPr>
+          <w:rFonts w:ascii="Times New Roman" w:hAnsi="Times New Roman" w:cs="Times New Roman"/>
+        </w:rPr>
+        <w:t>GitHub</w:t>
+      </w:r>
+      <w:proofErr w:type="spellEnd"/>
+      <w:r>
+        <w:rPr>
+          <w:rFonts w:ascii="Times New Roman" w:hAnsi="Times New Roman" w:cs="Times New Roman"/>
+        </w:rPr>
+        <w:t xml:space="preserve"> source control</w:t>
       </w:r>
     </w:p>
     <w:p/>
@@ -1450,6 +1517,8 @@
         <w:pStyle w:val="ListParagraph"/>
         <w:ind w:left="1800"/>
       </w:pPr>
+      <w:bookmarkStart w:id="0" w:name="_GoBack"/>
+      <w:bookmarkEnd w:id="0"/>
     </w:p>
     <w:p>
       <w:pPr>
@@ -1589,7 +1658,10 @@
         </w:numPr>
       </w:pPr>
       <w:r>
-        <w:t>The  system ‘About us’ view shall display information about:</w:t>
+        <w:t xml:space="preserve">The </w:t>
+      </w:r>
+      <w:r>
+        <w:t>system ‘About us’ view shall display information about:</w:t>
       </w:r>
     </w:p>
     <w:p>
@@ -5412,7 +5484,7 @@
 </file>
 
 <file path=customXml/itemProps1.xml><?xml version="1.0" encoding="utf-8"?>
-<ds:datastoreItem xmlns:ds="http://schemas.openxmlformats.org/officeDocument/2006/customXml" ds:itemID="{339E2BF1-7537-1243-82C2-C02CBCA3E8D7}">
+<ds:datastoreItem xmlns:ds="http://schemas.openxmlformats.org/officeDocument/2006/customXml" ds:itemID="{A9225207-875F-114A-9181-378F9CFF50CB}">
   <ds:schemaRefs>
     <ds:schemaRef ds:uri="http://schemas.openxmlformats.org/officeDocument/2006/bibliography"/>
   </ds:schemaRefs>
